--- a/Dokumentation/Ausarbeitung/Betchlor2.docx
+++ b/Dokumentation/Ausarbeitung/Betchlor2.docx
@@ -2757,74 +2757,6 @@
       </w:pPr>
       <w:bookmarkStart w:id="3" w:name="_Toc366147345"/>
       <w:r>
-        <w:rPr>
-          <w:noProof/>
-          <w:lang w:eastAsia="de-DE"/>
-        </w:rPr>
-        <w:drawing>
-          <wp:anchor distT="0" distB="0" distL="114300" distR="114300" simplePos="0" relativeHeight="251658240" behindDoc="0" locked="0" layoutInCell="1" allowOverlap="1" wp14:anchorId="3472DAAE" wp14:editId="353C074C">
-            <wp:simplePos x="0" y="0"/>
-            <wp:positionH relativeFrom="margin">
-              <wp:posOffset>2164080</wp:posOffset>
-            </wp:positionH>
-            <wp:positionV relativeFrom="margin">
-              <wp:posOffset>412750</wp:posOffset>
-            </wp:positionV>
-            <wp:extent cx="3898265" cy="2933700"/>
-            <wp:effectExtent l="0" t="0" r="6985" b="0"/>
-            <wp:wrapSquare wrapText="bothSides"/>
-            <wp:docPr id="2" name="Grafik 2"/>
-            <wp:cNvGraphicFramePr>
-              <a:graphicFrameLocks xmlns:a="http://schemas.openxmlformats.org/drawingml/2006/main" noChangeAspect="1"/>
-            </wp:cNvGraphicFramePr>
-            <a:graphic xmlns:a="http://schemas.openxmlformats.org/drawingml/2006/main">
-              <a:graphicData uri="http://schemas.openxmlformats.org/drawingml/2006/picture">
-                <pic:pic xmlns:pic="http://schemas.openxmlformats.org/drawingml/2006/picture">
-                  <pic:nvPicPr>
-                    <pic:cNvPr id="0" name="20130813_132119.jpg"/>
-                    <pic:cNvPicPr/>
-                  </pic:nvPicPr>
-                  <pic:blipFill rotWithShape="1">
-                    <a:blip r:embed="rId10" cstate="print">
-                      <a:extLst>
-                        <a:ext uri="{28A0092B-C50C-407E-A947-70E740481C1C}">
-                          <a14:useLocalDpi xmlns:a14="http://schemas.microsoft.com/office/drawing/2010/main" val="0"/>
-                        </a:ext>
-                      </a:extLst>
-                    </a:blip>
-                    <a:srcRect l="3885" t="2928" r="18243" b="18919"/>
-                    <a:stretch/>
-                  </pic:blipFill>
-                  <pic:spPr bwMode="auto">
-                    <a:xfrm>
-                      <a:off x="0" y="0"/>
-                      <a:ext cx="3898265" cy="2933700"/>
-                    </a:xfrm>
-                    <a:prstGeom prst="rect">
-                      <a:avLst/>
-                    </a:prstGeom>
-                    <a:ln>
-                      <a:noFill/>
-                    </a:ln>
-                    <a:extLst>
-                      <a:ext uri="{53640926-AAD7-44D8-BBD7-CCE9431645EC}">
-                        <a14:shadowObscured xmlns:a14="http://schemas.microsoft.com/office/drawing/2010/main"/>
-                      </a:ext>
-                    </a:extLst>
-                  </pic:spPr>
-                </pic:pic>
-              </a:graphicData>
-            </a:graphic>
-            <wp14:sizeRelH relativeFrom="margin">
-              <wp14:pctWidth>0</wp14:pctWidth>
-            </wp14:sizeRelH>
-            <wp14:sizeRelV relativeFrom="margin">
-              <wp14:pctHeight>0</wp14:pctHeight>
-            </wp14:sizeRelV>
-          </wp:anchor>
-        </w:drawing>
-      </w:r>
-      <w:r>
         <w:t>2.1 Modell</w:t>
       </w:r>
       <w:bookmarkEnd w:id="3"/>
@@ -2997,144 +2929,117 @@
       </w:r>
       <w:proofErr w:type="spellEnd"/>
       <w:r>
-        <w:t xml:space="preserve"> einer Versorgungsspannung </w:t>
-      </w:r>
-      <w:proofErr w:type="gramStart"/>
-      <w:r>
-        <w:t xml:space="preserve">von </w:t>
-      </w:r>
-      <w:r>
+        <w:t xml:space="preserve"> einer </w:t>
+      </w:r>
+      <w:r>
+        <w:t xml:space="preserve">Versorgungsspannung von </w:t>
+      </w:r>
+      <w:r>
+        <w:t>5</w:t>
+      </w:r>
+      <w:r>
+        <w:t xml:space="preserve"> Volt versorgt.</w:t>
+      </w:r>
+      <w:r>
+        <w:t xml:space="preserve">  </w:t>
+      </w:r>
+    </w:p>
+    <w:p>
+      <w:pPr>
+        <w:pStyle w:val="KeinLeerraum"/>
+      </w:pPr>
+      <w:r>
+        <w:t xml:space="preserve">Zur Ansteuerung des Motors wird ein Treiberbaustein vom Typ L293 D verwendet dieser enthält 2 H-Brücken von denen eine zur Motorsteuerung verwendet wird. Durch eine </w:t>
+      </w:r>
+      <w:proofErr w:type="spellStart"/>
+      <w:r>
+        <w:t>Pulsweitenmudulation</w:t>
+      </w:r>
+      <w:proofErr w:type="spellEnd"/>
+      <w:r>
+        <w:t xml:space="preserve"> am </w:t>
+      </w:r>
+      <w:proofErr w:type="spellStart"/>
+      <w:r>
+        <w:t>Enable</w:t>
+      </w:r>
+      <w:proofErr w:type="spellEnd"/>
+      <w:r>
+        <w:t>-Eingang wird die Drehzahl gesteuert.</w:t>
+      </w:r>
+    </w:p>
+    <w:p>
+      <w:pPr>
+        <w:pStyle w:val="KeinLeerraum"/>
+      </w:pPr>
+      <w:r>
+        <w:t xml:space="preserve">Der </w:t>
+      </w:r>
+      <w:proofErr w:type="spellStart"/>
+      <w:r>
+        <w:t>gleichstrohmmotor</w:t>
+      </w:r>
+      <w:proofErr w:type="spellEnd"/>
+      <w:r>
+        <w:t xml:space="preserve"> der Firma </w:t>
+      </w:r>
+      <w:proofErr w:type="spellStart"/>
+      <w:r>
+        <w:t>Fichertechnik</w:t>
+      </w:r>
+      <w:proofErr w:type="spellEnd"/>
+      <w:r>
+        <w:t xml:space="preserve"> benötigt eine Versorgungsspannung von 9 Volt daher muss zusätzlich zu der 5 Volt Spannungsversorgung das </w:t>
+      </w:r>
+      <w:proofErr w:type="spellStart"/>
+      <w:r>
+        <w:t>PSoCs</w:t>
+      </w:r>
+      <w:proofErr w:type="spellEnd"/>
+      <w:r>
+        <w:t xml:space="preserve"> eine 9V Spannungsquelle am </w:t>
+      </w:r>
+      <w:proofErr w:type="spellStart"/>
+      <w:r>
+        <w:t>Motottreiber</w:t>
+      </w:r>
+      <w:proofErr w:type="spellEnd"/>
+      <w:r>
+        <w:t xml:space="preserve"> angeschlossen werden.</w:t>
+      </w:r>
+    </w:p>
+    <w:p>
+      <w:pPr>
+        <w:pStyle w:val="KeinLeerraum"/>
         <w:rPr>
           <w:color w:val="FF0000"/>
         </w:rPr>
-        <w:t>??</w:t>
-      </w:r>
-      <w:proofErr w:type="gramEnd"/>
+      </w:pPr>
+      <w:r>
+        <w:t xml:space="preserve">Infrarot und Beschleunigungssensor Geben beide eine Analoge Spannung aus.  </w:t>
+      </w:r>
       <w:r>
         <w:rPr>
           <w:color w:val="FF0000"/>
         </w:rPr>
-        <w:t xml:space="preserve"> </w:t>
-      </w:r>
-      <w:r>
-        <w:t>Volt versorgt.</w:t>
-      </w:r>
-      <w:r>
-        <w:t xml:space="preserve">  Da der Prozessor nur mit Positiven Spannungen Arbeitet eine Schaltung zur </w:t>
-      </w:r>
-      <w:proofErr w:type="spellStart"/>
-      <w:r>
-        <w:t>Drerichtungsumker</w:t>
-      </w:r>
-      <w:proofErr w:type="spellEnd"/>
-      <w:r>
-        <w:t xml:space="preserve"> entworfen werden</w:t>
+        <w:t>(Mehr Schreiben)</w:t>
       </w:r>
     </w:p>
     <w:p>
       <w:pPr>
         <w:pStyle w:val="berschrift2"/>
       </w:pPr>
-      <w:bookmarkStart w:id="6" w:name="_Toc366147348"/>
-      <w:r>
-        <w:t>2.4</w:t>
-      </w:r>
-      <w:r>
-        <w:t xml:space="preserve"> Motor und Motortreiber</w:t>
+      <w:bookmarkStart w:id="6" w:name="_Toc366147349"/>
+      <w:r>
+        <w:t>2.</w:t>
+      </w:r>
+      <w:r>
+        <w:t>5</w:t>
+      </w:r>
+      <w:r>
+        <w:t xml:space="preserve"> Verschaltung der Komponenten</w:t>
       </w:r>
       <w:bookmarkEnd w:id="6"/>
-    </w:p>
-    <w:p/>
-    <w:p>
-      <w:pPr>
-        <w:pStyle w:val="KeinLeerraum"/>
-      </w:pPr>
-      <w:r>
-        <w:t>- Beschreibung Motor</w:t>
-      </w:r>
-    </w:p>
-    <w:p>
-      <w:pPr>
-        <w:pStyle w:val="KeinLeerraum"/>
-      </w:pPr>
-      <w:r>
-        <w:t xml:space="preserve">Der </w:t>
-      </w:r>
-      <w:proofErr w:type="spellStart"/>
-      <w:r>
-        <w:t>gleichstrohmmotor</w:t>
-      </w:r>
-      <w:proofErr w:type="spellEnd"/>
-      <w:r>
-        <w:t xml:space="preserve"> der Firma </w:t>
-      </w:r>
-      <w:proofErr w:type="spellStart"/>
-      <w:r>
-        <w:t>Fichertechnik</w:t>
-      </w:r>
-      <w:proofErr w:type="spellEnd"/>
-      <w:r>
-        <w:t xml:space="preserve"> benötigt eine Versorgungsspannung von 9 V </w:t>
-      </w:r>
-      <w:proofErr w:type="gramStart"/>
-      <w:r>
-        <w:t xml:space="preserve">daher </w:t>
-      </w:r>
-      <w:r>
-        <w:rPr>
-          <w:color w:val="FF0000"/>
-        </w:rPr>
-        <w:t>??????</w:t>
-      </w:r>
-      <w:proofErr w:type="gramEnd"/>
-    </w:p>
-    <w:p>
-      <w:pPr>
-        <w:pStyle w:val="KeinLeerraum"/>
-      </w:pPr>
-      <w:r>
-        <w:t xml:space="preserve">Zur Ansteuerung des Motors wird ein Treiberbaustein vom Typ L293 D verwendet dieser enthält 2 H-Brücken von denen eine zur Motorsteuerung verwendet wird. Durch eine </w:t>
-      </w:r>
-      <w:proofErr w:type="spellStart"/>
-      <w:r>
-        <w:t>Pulsweitenmudulation</w:t>
-      </w:r>
-      <w:proofErr w:type="spellEnd"/>
-      <w:r>
-        <w:t xml:space="preserve"> am </w:t>
-      </w:r>
-      <w:proofErr w:type="spellStart"/>
-      <w:r>
-        <w:t>Enable</w:t>
-      </w:r>
-      <w:proofErr w:type="spellEnd"/>
-      <w:r>
-        <w:t>-Eingang wird die Drehzahl gesteuert.</w:t>
-      </w:r>
-    </w:p>
-    <w:p>
-      <w:pPr>
-        <w:pStyle w:val="KeinLeerraum"/>
-      </w:pPr>
-      <w:r>
-        <w:t>- Drehrichtungsumkehr</w:t>
-      </w:r>
-    </w:p>
-    <w:p>
-      <w:pPr>
-        <w:pStyle w:val="berschrift2"/>
-      </w:pPr>
-      <w:bookmarkStart w:id="7" w:name="_Toc366147349"/>
-      <w:r>
-        <w:t>2.</w:t>
-      </w:r>
-      <w:r>
-        <w:t>5</w:t>
-      </w:r>
-      <w:r>
-        <w:t xml:space="preserve"> Verschaltung der Komponenten</w:t>
-      </w:r>
-      <w:bookmarkEnd w:id="7"/>
     </w:p>
     <w:p/>
     <w:p>
@@ -3282,7 +3187,6 @@
               <w:pStyle w:val="KeinLeerraum"/>
             </w:pPr>
             <w:r>
-              <w:lastRenderedPageBreak/>
               <w:t>0.4</w:t>
             </w:r>
           </w:p>
@@ -3488,6 +3392,7 @@
         <w:pStyle w:val="berschrift1"/>
       </w:pPr>
       <w:r>
+        <w:lastRenderedPageBreak/>
         <w:br w:type="page"/>
       </w:r>
     </w:p>
@@ -3495,7 +3400,7 @@
       <w:pPr>
         <w:pStyle w:val="berschrift1"/>
       </w:pPr>
-      <w:bookmarkStart w:id="8" w:name="_Toc366147350"/>
+      <w:bookmarkStart w:id="7" w:name="_Toc366147350"/>
       <w:r>
         <w:lastRenderedPageBreak/>
         <w:t xml:space="preserve">3 </w:t>
@@ -3504,169 +3409,169 @@
       <w:r>
         <w:t>Systehmmodellierung</w:t>
       </w:r>
+      <w:bookmarkEnd w:id="7"/>
+      <w:proofErr w:type="spellEnd"/>
+      <w:r>
+        <w:t xml:space="preserve"> </w:t>
+      </w:r>
+    </w:p>
+    <w:p>
+      <w:pPr>
+        <w:pStyle w:val="berschrift2"/>
+      </w:pPr>
+      <w:bookmarkStart w:id="8" w:name="_Toc366147351"/>
+      <w:r>
+        <w:t>3.1 Beschreibung der Regelstrecke</w:t>
+      </w:r>
       <w:bookmarkEnd w:id="8"/>
+    </w:p>
+    <w:p/>
+    <w:p>
+      <w:pPr>
+        <w:pStyle w:val="KeinLeerraum"/>
+      </w:pPr>
+      <w:r>
+        <w:t xml:space="preserve">Die Regelstrecke besteht im </w:t>
+      </w:r>
+      <w:proofErr w:type="spellStart"/>
+      <w:r>
+        <w:t>wehsentlichen</w:t>
+      </w:r>
+      <w:proofErr w:type="spellEnd"/>
+      <w:r>
+        <w:t xml:space="preserve"> aus einer Seilwinde, welche sich wie ein I-Glied </w:t>
+      </w:r>
+      <w:proofErr w:type="spellStart"/>
+      <w:r>
+        <w:t>verhällt</w:t>
+      </w:r>
+      <w:proofErr w:type="spellEnd"/>
+      <w:r>
+        <w:t>.</w:t>
+      </w:r>
+    </w:p>
+    <w:p>
+      <w:pPr>
+        <w:pStyle w:val="KeinLeerraum"/>
+      </w:pPr>
+      <w:r>
+        <w:t>-Störgröße</w:t>
+      </w:r>
+    </w:p>
+    <w:p>
+      <w:pPr>
+        <w:pStyle w:val="KeinLeerraum"/>
+      </w:pPr>
+      <w:r>
+        <w:t>- Berechnung der Streckenparameter</w:t>
+      </w:r>
+    </w:p>
+    <w:p>
+      <w:pPr>
+        <w:pStyle w:val="KeinLeerraum"/>
+      </w:pPr>
+      <w:r>
+        <w:t>- Blockschaltbild</w:t>
+      </w:r>
+    </w:p>
+    <w:p>
+      <w:pPr>
+        <w:pStyle w:val="berschrift2"/>
+      </w:pPr>
+      <w:bookmarkStart w:id="9" w:name="_Toc366147352"/>
+      <w:r>
+        <w:t>3.2 Simulation mittels BORIS</w:t>
+      </w:r>
+      <w:bookmarkEnd w:id="9"/>
+    </w:p>
+    <w:p/>
+    <w:p>
+      <w:pPr>
+        <w:pStyle w:val="KeinLeerraum"/>
+      </w:pPr>
+      <w:proofErr w:type="spellStart"/>
+      <w:r>
+        <w:t>Mithillfe</w:t>
+      </w:r>
+      <w:proofErr w:type="spellEnd"/>
+      <w:r>
+        <w:t xml:space="preserve"> des Programms BORIS wurde das </w:t>
+      </w:r>
+      <w:proofErr w:type="spellStart"/>
+      <w:r>
+        <w:t>Systehm</w:t>
+      </w:r>
+      <w:proofErr w:type="spellEnd"/>
+      <w:r>
+        <w:t xml:space="preserve"> simuliert und die Regelung auf </w:t>
+      </w:r>
+      <w:proofErr w:type="spellStart"/>
+      <w:r>
+        <w:t>funktion</w:t>
+      </w:r>
       <w:proofErr w:type="spellEnd"/>
       <w:r>
         <w:t xml:space="preserve"> </w:t>
       </w:r>
+      <w:proofErr w:type="spellStart"/>
+      <w:r>
+        <w:t>geprühft</w:t>
+      </w:r>
+      <w:proofErr w:type="spellEnd"/>
+      <w:r>
+        <w:t>.</w:t>
+      </w:r>
+    </w:p>
+    <w:p>
+      <w:pPr>
+        <w:pStyle w:val="KeinLeerraum"/>
+      </w:pPr>
+      <w:r>
+        <w:t xml:space="preserve">- Verifikation des </w:t>
+      </w:r>
+      <w:proofErr w:type="spellStart"/>
+      <w:r>
+        <w:t>Korekten</w:t>
+      </w:r>
+      <w:proofErr w:type="spellEnd"/>
+      <w:r>
+        <w:t xml:space="preserve"> Verhaltens</w:t>
+      </w:r>
+    </w:p>
+    <w:p>
+      <w:pPr>
+        <w:pStyle w:val="KeinLeerraum"/>
+      </w:pPr>
+      <w:r>
+        <w:t xml:space="preserve">-Bestimmung der Ersten </w:t>
+      </w:r>
+      <w:proofErr w:type="spellStart"/>
+      <w:r>
+        <w:t>Reglerparameter</w:t>
+      </w:r>
+      <w:proofErr w:type="spellEnd"/>
+      <w:r>
+        <w:t xml:space="preserve"> </w:t>
+      </w:r>
     </w:p>
     <w:p>
       <w:pPr>
         <w:pStyle w:val="berschrift2"/>
       </w:pPr>
-      <w:bookmarkStart w:id="9" w:name="_Toc366147351"/>
-      <w:r>
-        <w:t>3.1 Beschreibung der Regelstrecke</w:t>
-      </w:r>
-      <w:bookmarkEnd w:id="9"/>
-    </w:p>
-    <w:p/>
-    <w:p>
-      <w:pPr>
-        <w:pStyle w:val="KeinLeerraum"/>
-      </w:pPr>
-      <w:r>
-        <w:t xml:space="preserve">Die Regelstrecke besteht im </w:t>
-      </w:r>
-      <w:proofErr w:type="spellStart"/>
-      <w:r>
-        <w:t>wehsentlichen</w:t>
-      </w:r>
-      <w:proofErr w:type="spellEnd"/>
-      <w:r>
-        <w:t xml:space="preserve"> aus einer Seilwinde, welche sich wie ein I-Glied </w:t>
-      </w:r>
-      <w:proofErr w:type="spellStart"/>
-      <w:r>
-        <w:t>verhällt</w:t>
-      </w:r>
-      <w:proofErr w:type="spellEnd"/>
-      <w:r>
-        <w:t>.</w:t>
-      </w:r>
-    </w:p>
-    <w:p>
-      <w:pPr>
-        <w:pStyle w:val="KeinLeerraum"/>
-      </w:pPr>
-      <w:r>
-        <w:t>-Störgröße</w:t>
-      </w:r>
-    </w:p>
-    <w:p>
-      <w:pPr>
-        <w:pStyle w:val="KeinLeerraum"/>
-      </w:pPr>
-      <w:r>
-        <w:t>- Berechnung der Streckenparameter</w:t>
-      </w:r>
-    </w:p>
-    <w:p>
-      <w:pPr>
-        <w:pStyle w:val="KeinLeerraum"/>
-      </w:pPr>
-      <w:r>
-        <w:t>- Blockschaltbild</w:t>
-      </w:r>
     </w:p>
     <w:p>
       <w:pPr>
         <w:pStyle w:val="berschrift2"/>
       </w:pPr>
-      <w:bookmarkStart w:id="10" w:name="_Toc366147352"/>
-      <w:r>
-        <w:t>3.2 Simulation mittels BORIS</w:t>
+      <w:bookmarkStart w:id="10" w:name="_Toc366147353"/>
+      <w:r>
+        <w:t xml:space="preserve">3.3 </w:t>
+      </w:r>
+      <w:proofErr w:type="spellStart"/>
+      <w:r>
+        <w:t>Liniarisierung</w:t>
       </w:r>
       <w:bookmarkEnd w:id="10"/>
-    </w:p>
-    <w:p/>
-    <w:p>
-      <w:pPr>
-        <w:pStyle w:val="KeinLeerraum"/>
-      </w:pPr>
-      <w:proofErr w:type="spellStart"/>
-      <w:r>
-        <w:t>Mithillfe</w:t>
-      </w:r>
-      <w:proofErr w:type="spellEnd"/>
-      <w:r>
-        <w:t xml:space="preserve"> des Programms BORIS wurde das </w:t>
-      </w:r>
-      <w:proofErr w:type="spellStart"/>
-      <w:r>
-        <w:t>Systehm</w:t>
-      </w:r>
-      <w:proofErr w:type="spellEnd"/>
-      <w:r>
-        <w:t xml:space="preserve"> simuliert und die Regelung auf </w:t>
-      </w:r>
-      <w:proofErr w:type="spellStart"/>
-      <w:r>
-        <w:t>funktion</w:t>
-      </w:r>
-      <w:proofErr w:type="spellEnd"/>
-      <w:r>
-        <w:t xml:space="preserve"> </w:t>
-      </w:r>
-      <w:proofErr w:type="spellStart"/>
-      <w:r>
-        <w:t>geprühft</w:t>
-      </w:r>
-      <w:proofErr w:type="spellEnd"/>
-      <w:r>
-        <w:t>.</w:t>
-      </w:r>
-    </w:p>
-    <w:p>
-      <w:pPr>
-        <w:pStyle w:val="KeinLeerraum"/>
-      </w:pPr>
-      <w:r>
-        <w:t xml:space="preserve">- Verifikation des </w:t>
-      </w:r>
-      <w:proofErr w:type="spellStart"/>
-      <w:r>
-        <w:t>Korekten</w:t>
-      </w:r>
-      <w:proofErr w:type="spellEnd"/>
-      <w:r>
-        <w:t xml:space="preserve"> Verhaltens</w:t>
-      </w:r>
-    </w:p>
-    <w:p>
-      <w:pPr>
-        <w:pStyle w:val="KeinLeerraum"/>
-      </w:pPr>
-      <w:r>
-        <w:t xml:space="preserve">-Bestimmung der Ersten </w:t>
-      </w:r>
-      <w:proofErr w:type="spellStart"/>
-      <w:r>
-        <w:t>Reglerparameter</w:t>
-      </w:r>
-      <w:proofErr w:type="spellEnd"/>
-      <w:r>
-        <w:t xml:space="preserve"> </w:t>
-      </w:r>
-    </w:p>
-    <w:p>
-      <w:pPr>
-        <w:pStyle w:val="berschrift2"/>
-      </w:pPr>
-    </w:p>
-    <w:p>
-      <w:pPr>
-        <w:pStyle w:val="berschrift2"/>
-      </w:pPr>
-      <w:bookmarkStart w:id="11" w:name="_Toc366147353"/>
-      <w:r>
-        <w:t xml:space="preserve">3.3 </w:t>
-      </w:r>
-      <w:proofErr w:type="spellStart"/>
-      <w:r>
-        <w:t>Liniarisierung</w:t>
-      </w:r>
-      <w:bookmarkEnd w:id="11"/>
       <w:proofErr w:type="spellEnd"/>
     </w:p>
     <w:p>
@@ -3800,91 +3705,91 @@
       <w:pPr>
         <w:pStyle w:val="berschrift2"/>
       </w:pPr>
-      <w:bookmarkStart w:id="12" w:name="_Toc366147354"/>
+      <w:bookmarkStart w:id="11" w:name="_Toc366147354"/>
       <w:r>
         <w:t>3.4 Kompensation</w:t>
       </w:r>
+      <w:bookmarkEnd w:id="11"/>
+    </w:p>
+    <w:p/>
+    <w:p>
+      <w:pPr>
+        <w:pStyle w:val="KeinLeerraum"/>
+      </w:pPr>
+      <w:r>
+        <w:t xml:space="preserve">- </w:t>
+      </w:r>
+      <w:proofErr w:type="spellStart"/>
+      <w:r>
+        <w:t>u</w:t>
+      </w:r>
+      <w:r>
+        <w:t>m</w:t>
+      </w:r>
+      <w:r>
+        <w:t>kerfunktion</w:t>
+      </w:r>
+      <w:proofErr w:type="spellEnd"/>
+      <w:r>
+        <w:t xml:space="preserve"> strecke</w:t>
+      </w:r>
+    </w:p>
+    <w:p>
+      <w:pPr>
+        <w:pStyle w:val="KeinLeerraum"/>
+      </w:pPr>
+      <w:r>
+        <w:t>- Sinus von Sinus abhängig</w:t>
+      </w:r>
+    </w:p>
+    <w:p>
+      <w:pPr>
+        <w:pStyle w:val="KeinLeerraum"/>
+      </w:pPr>
+      <w:r>
+        <w:t xml:space="preserve">-durch </w:t>
+      </w:r>
+      <w:proofErr w:type="spellStart"/>
+      <w:r>
+        <w:t>totzeit</w:t>
+      </w:r>
+      <w:proofErr w:type="spellEnd"/>
+      <w:r>
+        <w:t xml:space="preserve"> keine </w:t>
+      </w:r>
+      <w:proofErr w:type="spellStart"/>
+      <w:r>
+        <w:t>follständige</w:t>
+      </w:r>
+      <w:proofErr w:type="spellEnd"/>
+      <w:r>
+        <w:t xml:space="preserve"> </w:t>
+      </w:r>
+      <w:proofErr w:type="spellStart"/>
+      <w:r>
+        <w:t>kompensation</w:t>
+      </w:r>
+      <w:proofErr w:type="spellEnd"/>
+    </w:p>
+    <w:p>
+      <w:pPr>
+        <w:pStyle w:val="berschrift2"/>
+      </w:pPr>
+      <w:bookmarkStart w:id="12" w:name="_Toc366147355"/>
+      <w:r>
+        <w:t>3.5</w:t>
+      </w:r>
+      <w:r>
+        <w:t xml:space="preserve"> </w:t>
+      </w:r>
+      <w:r>
+        <w:t xml:space="preserve">Entwicklung der </w:t>
+      </w:r>
+      <w:proofErr w:type="spellStart"/>
+      <w:r>
+        <w:t>Regleralgorythmus</w:t>
+      </w:r>
       <w:bookmarkEnd w:id="12"/>
-    </w:p>
-    <w:p/>
-    <w:p>
-      <w:pPr>
-        <w:pStyle w:val="KeinLeerraum"/>
-      </w:pPr>
-      <w:r>
-        <w:t xml:space="preserve">- </w:t>
-      </w:r>
-      <w:proofErr w:type="spellStart"/>
-      <w:r>
-        <w:t>u</w:t>
-      </w:r>
-      <w:r>
-        <w:t>m</w:t>
-      </w:r>
-      <w:r>
-        <w:t>kerfunktion</w:t>
-      </w:r>
-      <w:proofErr w:type="spellEnd"/>
-      <w:r>
-        <w:t xml:space="preserve"> strecke</w:t>
-      </w:r>
-    </w:p>
-    <w:p>
-      <w:pPr>
-        <w:pStyle w:val="KeinLeerraum"/>
-      </w:pPr>
-      <w:r>
-        <w:t>- Sinus von Sinus abhängig</w:t>
-      </w:r>
-    </w:p>
-    <w:p>
-      <w:pPr>
-        <w:pStyle w:val="KeinLeerraum"/>
-      </w:pPr>
-      <w:r>
-        <w:t xml:space="preserve">-durch </w:t>
-      </w:r>
-      <w:proofErr w:type="spellStart"/>
-      <w:r>
-        <w:t>totzeit</w:t>
-      </w:r>
-      <w:proofErr w:type="spellEnd"/>
-      <w:r>
-        <w:t xml:space="preserve"> keine </w:t>
-      </w:r>
-      <w:proofErr w:type="spellStart"/>
-      <w:r>
-        <w:t>follständige</w:t>
-      </w:r>
-      <w:proofErr w:type="spellEnd"/>
-      <w:r>
-        <w:t xml:space="preserve"> </w:t>
-      </w:r>
-      <w:proofErr w:type="spellStart"/>
-      <w:r>
-        <w:t>kompensation</w:t>
-      </w:r>
-      <w:proofErr w:type="spellEnd"/>
-    </w:p>
-    <w:p>
-      <w:pPr>
-        <w:pStyle w:val="berschrift2"/>
-      </w:pPr>
-      <w:bookmarkStart w:id="13" w:name="_Toc366147355"/>
-      <w:r>
-        <w:t>3.5</w:t>
-      </w:r>
-      <w:r>
-        <w:t xml:space="preserve"> </w:t>
-      </w:r>
-      <w:r>
-        <w:t xml:space="preserve">Entwicklung der </w:t>
-      </w:r>
-      <w:proofErr w:type="spellStart"/>
-      <w:r>
-        <w:t>Regleralgorythmus</w:t>
-      </w:r>
-      <w:bookmarkEnd w:id="13"/>
       <w:proofErr w:type="spellEnd"/>
     </w:p>
     <w:p/>
@@ -5468,26 +5373,26 @@
       <w:pPr>
         <w:pStyle w:val="berschrift1"/>
       </w:pPr>
-      <w:bookmarkStart w:id="14" w:name="_Toc366147356"/>
+      <w:bookmarkStart w:id="13" w:name="_Toc366147356"/>
       <w:r>
         <w:lastRenderedPageBreak/>
         <w:t>4 Softwareentwicklung</w:t>
       </w:r>
+      <w:bookmarkEnd w:id="13"/>
+    </w:p>
+    <w:p>
+      <w:pPr>
+        <w:pStyle w:val="berschrift2"/>
+      </w:pPr>
+      <w:bookmarkStart w:id="14" w:name="_Toc366147357"/>
+      <w:r>
+        <w:t xml:space="preserve">4.1 </w:t>
+      </w:r>
+      <w:proofErr w:type="spellStart"/>
+      <w:r>
+        <w:t>Plahnung</w:t>
+      </w:r>
       <w:bookmarkEnd w:id="14"/>
-    </w:p>
-    <w:p>
-      <w:pPr>
-        <w:pStyle w:val="berschrift2"/>
-      </w:pPr>
-      <w:bookmarkStart w:id="15" w:name="_Toc366147357"/>
-      <w:r>
-        <w:t xml:space="preserve">4.1 </w:t>
-      </w:r>
-      <w:proofErr w:type="spellStart"/>
-      <w:r>
-        <w:t>Plahnung</w:t>
-      </w:r>
-      <w:bookmarkEnd w:id="15"/>
       <w:proofErr w:type="spellEnd"/>
     </w:p>
     <w:p>
@@ -5813,7 +5718,7 @@
       </w:r>
     </w:p>
     <w:p>
-      <w:hyperlink r:id="rId11" w:history="1">
+      <w:hyperlink r:id="rId10" w:history="1">
         <w:r>
           <w:rPr>
             <w:rStyle w:val="Hyperlink"/>
@@ -5834,11 +5739,11 @@
       <w:pPr>
         <w:pStyle w:val="berschrift2"/>
       </w:pPr>
-      <w:bookmarkStart w:id="16" w:name="_Toc366147358"/>
+      <w:bookmarkStart w:id="15" w:name="_Toc366147358"/>
       <w:r>
         <w:t>4.2 Programmierung</w:t>
       </w:r>
-      <w:bookmarkEnd w:id="16"/>
+      <w:bookmarkEnd w:id="15"/>
     </w:p>
     <w:p>
       <w:r>
@@ -5857,23 +5762,23 @@
           <w:tab w:val="left" w:pos="7782"/>
         </w:tabs>
       </w:pPr>
-      <w:bookmarkStart w:id="17" w:name="_Toc366147359"/>
+      <w:bookmarkStart w:id="16" w:name="_Toc366147359"/>
       <w:r>
         <w:t>5 Test</w:t>
       </w:r>
+      <w:bookmarkEnd w:id="16"/>
+    </w:p>
+    <w:p/>
+    <w:p>
+      <w:pPr>
+        <w:pStyle w:val="berschrift2"/>
+      </w:pPr>
+      <w:bookmarkStart w:id="17" w:name="_Toc366147360"/>
+      <w:r>
+        <w:t>5.1 Testroutine mittels Präprozessoren</w:t>
+      </w:r>
       <w:bookmarkEnd w:id="17"/>
     </w:p>
-    <w:p/>
-    <w:p>
-      <w:pPr>
-        <w:pStyle w:val="berschrift2"/>
-      </w:pPr>
-      <w:bookmarkStart w:id="18" w:name="_Toc366147360"/>
-      <w:r>
-        <w:t>5.1 Testroutine mittels Präprozessoren</w:t>
-      </w:r>
-      <w:bookmarkEnd w:id="18"/>
-    </w:p>
     <w:p>
       <w:pPr>
         <w:pStyle w:val="KeinLeerraum"/>
@@ -5910,31 +5815,31 @@
       <w:pPr>
         <w:pStyle w:val="berschrift1"/>
       </w:pPr>
-      <w:bookmarkStart w:id="19" w:name="_Toc366147361"/>
+      <w:bookmarkStart w:id="18" w:name="_Toc366147361"/>
       <w:r>
         <w:lastRenderedPageBreak/>
         <w:t>6 Anhänge</w:t>
       </w:r>
+      <w:bookmarkEnd w:id="18"/>
+    </w:p>
+    <w:p>
+      <w:pPr>
+        <w:pStyle w:val="berschrift2"/>
+      </w:pPr>
+    </w:p>
+    <w:p>
+      <w:pPr>
+        <w:pStyle w:val="berschrift2"/>
+      </w:pPr>
+      <w:bookmarkStart w:id="19" w:name="_Toc366147362"/>
+      <w:r>
+        <w:t xml:space="preserve">6.1 </w:t>
+      </w:r>
+      <w:proofErr w:type="spellStart"/>
+      <w:r>
+        <w:t>Programmcoed</w:t>
+      </w:r>
       <w:bookmarkEnd w:id="19"/>
-    </w:p>
-    <w:p>
-      <w:pPr>
-        <w:pStyle w:val="berschrift2"/>
-      </w:pPr>
-    </w:p>
-    <w:p>
-      <w:pPr>
-        <w:pStyle w:val="berschrift2"/>
-      </w:pPr>
-      <w:bookmarkStart w:id="20" w:name="_Toc366147362"/>
-      <w:r>
-        <w:t xml:space="preserve">6.1 </w:t>
-      </w:r>
-      <w:proofErr w:type="spellStart"/>
-      <w:r>
-        <w:t>Programmcoed</w:t>
-      </w:r>
-      <w:bookmarkEnd w:id="20"/>
       <w:proofErr w:type="spellEnd"/>
     </w:p>
     <w:p>
@@ -9225,8 +9130,6 @@
         </w:rPr>
         <w:t xml:space="preserve"> </w:t>
       </w:r>
-      <w:bookmarkStart w:id="21" w:name="_GoBack"/>
-      <w:bookmarkEnd w:id="21"/>
     </w:p>
     <w:p>
       <w:pPr>
@@ -18176,17 +18079,17 @@
       <w:pPr>
         <w:pStyle w:val="berschrift2"/>
       </w:pPr>
-      <w:bookmarkStart w:id="22" w:name="_Toc366147363"/>
+      <w:bookmarkStart w:id="20" w:name="_Toc366147363"/>
       <w:r>
         <w:t>6.2 Schaltplan</w:t>
       </w:r>
-      <w:bookmarkEnd w:id="22"/>
+      <w:bookmarkEnd w:id="20"/>
     </w:p>
     <w:p>
       <w:pPr>
         <w:pStyle w:val="berschrift2"/>
       </w:pPr>
-      <w:bookmarkStart w:id="23" w:name="_Toc366147364"/>
+      <w:bookmarkStart w:id="21" w:name="_Toc366147364"/>
       <w:r>
         <w:t xml:space="preserve">6.3 UML </w:t>
       </w:r>
@@ -18194,7 +18097,7 @@
       <w:r>
         <w:t>diagramme</w:t>
       </w:r>
-      <w:bookmarkEnd w:id="23"/>
+      <w:bookmarkEnd w:id="21"/>
       <w:proofErr w:type="spellEnd"/>
     </w:p>
     <w:p>
@@ -18222,7 +18125,7 @@
                     </pic:cNvPicPr>
                   </pic:nvPicPr>
                   <pic:blipFill>
-                    <a:blip r:embed="rId12">
+                    <a:blip r:embed="rId11">
                       <a:extLst>
                         <a:ext uri="{28A0092B-C50C-407E-A947-70E740481C1C}">
                           <a14:useLocalDpi xmlns:a14="http://schemas.microsoft.com/office/drawing/2010/main" val="0"/>
@@ -18259,7 +18162,7 @@
         <w:br w:type="page"/>
       </w:r>
     </w:p>
-    <w:bookmarkStart w:id="24" w:name="_Toc366147365" w:displacedByCustomXml="next"/>
+    <w:bookmarkStart w:id="22" w:name="_Toc366147365" w:displacedByCustomXml="next"/>
     <w:sdt>
       <w:sdtPr>
         <w:rPr>
@@ -18282,7 +18185,7 @@
           <w:r>
             <w:t>7 Literaturverzeichnis</w:t>
           </w:r>
-          <w:bookmarkEnd w:id="24"/>
+          <w:bookmarkEnd w:id="22"/>
         </w:p>
         <w:sdt>
           <w:sdtPr>
@@ -18505,7 +18408,7 @@
       </w:pPr>
     </w:p>
     <w:sectPr>
-      <w:footerReference w:type="default" r:id="rId13"/>
+      <w:footerReference w:type="default" r:id="rId12"/>
       <w:pgSz w:w="11906" w:h="16838"/>
       <w:pgMar w:top="1417" w:right="1417" w:bottom="1134" w:left="1417" w:header="708" w:footer="708" w:gutter="0"/>
       <w:pgNumType w:start="0"/>
@@ -18629,7 +18532,7 @@
                 <w:rPr>
                   <w:noProof/>
                 </w:rPr>
-                <w:t>10</w:t>
+                <w:t>1</w:t>
               </w:r>
               <w:r>
                 <w:fldChar w:fldCharType="end"/>
@@ -21094,7 +20997,7 @@
 </file>
 
 <file path=customXml/itemProps2.xml><?xml version="1.0" encoding="utf-8"?>
-<ds:datastoreItem xmlns:ds="http://schemas.openxmlformats.org/officeDocument/2006/customXml" ds:itemID="{F457D8A5-4487-4D97-B158-070F2312A688}">
+<ds:datastoreItem xmlns:ds="http://schemas.openxmlformats.org/officeDocument/2006/customXml" ds:itemID="{1FBFDA84-1F2F-4772-9117-29EE044BCB6D}">
   <ds:schemaRefs>
     <ds:schemaRef ds:uri="http://schemas.openxmlformats.org/officeDocument/2006/bibliography"/>
   </ds:schemaRefs>
